--- a/Homebrew Stuff/Monsters/Bosses and mobs.docx
+++ b/Homebrew Stuff/Monsters/Bosses and mobs.docx
@@ -301,39 +301,17 @@
           <w:szCs w:val="23"/>
           <w:lang w:val="en-US" w:eastAsia="ru-RU"/>
         </w:rPr>
-        <w:t>-</w:t>
-      </w:r>
-      <w:proofErr w:type="gramStart"/>
-      <w:r>
-        <w:rPr>
-          <w:rFonts w:ascii="Times New Roman" w:eastAsia="Times New Roman" w:hAnsi="Times New Roman" w:cs="Times New Roman"/>
-          <w:color w:val="58170D"/>
-          <w:sz w:val="23"/>
-          <w:szCs w:val="23"/>
-          <w:lang w:val="en-US" w:eastAsia="ru-RU"/>
-        </w:rPr>
-        <w:t xml:space="preserve">ish </w:t>
-      </w:r>
-      <w:r>
-        <w:rPr>
-          <w:rFonts w:ascii="Times New Roman" w:eastAsia="Times New Roman" w:hAnsi="Times New Roman" w:cs="Times New Roman"/>
-          <w:color w:val="58170D"/>
-          <w:sz w:val="23"/>
-          <w:szCs w:val="23"/>
-          <w:lang w:eastAsia="ru-RU"/>
-        </w:rPr>
-        <w:t xml:space="preserve"> (</w:t>
-      </w:r>
-      <w:proofErr w:type="gramEnd"/>
-      <w:r>
-        <w:rPr>
-          <w:rFonts w:ascii="Times New Roman" w:eastAsia="Times New Roman" w:hAnsi="Times New Roman" w:cs="Times New Roman"/>
-          <w:color w:val="58170D"/>
-          <w:sz w:val="23"/>
-          <w:szCs w:val="23"/>
-          <w:lang w:eastAsia="ru-RU"/>
-        </w:rPr>
-        <w:t>17d8+51)</w:t>
+        <w:t xml:space="preserve">-ish </w:t>
+      </w:r>
+      <w:r>
+        <w:rPr>
+          <w:rFonts w:ascii="Times New Roman" w:eastAsia="Times New Roman" w:hAnsi="Times New Roman" w:cs="Times New Roman"/>
+          <w:color w:val="58170D"/>
+          <w:sz w:val="23"/>
+          <w:szCs w:val="23"/>
+          <w:lang w:eastAsia="ru-RU"/>
+        </w:rPr>
+        <w:t xml:space="preserve"> (17d8+51)</w:t>
       </w:r>
     </w:p>
     <w:p>
@@ -1064,29 +1042,7 @@
           <w:szCs w:val="23"/>
           <w:lang w:val="en-US" w:eastAsia="ru-RU"/>
         </w:rPr>
-        <w:t xml:space="preserve">. When a creature that can see the </w:t>
-      </w:r>
-      <w:proofErr w:type="gramStart"/>
-      <w:r>
-        <w:rPr>
-          <w:rFonts w:ascii="Times New Roman" w:eastAsia="Times New Roman" w:hAnsi="Times New Roman" w:cs="Times New Roman"/>
-          <w:color w:val="000000"/>
-          <w:sz w:val="23"/>
-          <w:szCs w:val="23"/>
-          <w:lang w:val="en-US" w:eastAsia="ru-RU"/>
-        </w:rPr>
-        <w:t>medusa's</w:t>
-      </w:r>
-      <w:proofErr w:type="gramEnd"/>
-      <w:r>
-        <w:rPr>
-          <w:rFonts w:ascii="Times New Roman" w:eastAsia="Times New Roman" w:hAnsi="Times New Roman" w:cs="Times New Roman"/>
-          <w:color w:val="000000"/>
-          <w:sz w:val="23"/>
-          <w:szCs w:val="23"/>
-          <w:lang w:val="en-US" w:eastAsia="ru-RU"/>
-        </w:rPr>
-        <w:t xml:space="preserve"> eyes starts its turn within 30 ft. of the medusa, the medusa can force it to make a DC 1</w:t>
+        <w:t>. When a creature that can see the medusa's eyes starts its turn within 30 ft. of the medusa, the medusa can force it to make a DC 1</w:t>
       </w:r>
       <w:r>
         <w:rPr>
@@ -5342,37 +5298,7 @@
           <w:szCs w:val="23"/>
           <w:lang w:val="en-US" w:eastAsia="ru-RU"/>
         </w:rPr>
-        <w:t xml:space="preserve">Acidic aura – every 3 turns </w:t>
-      </w:r>
-      <w:proofErr w:type="gramStart"/>
-      <w:r>
-        <w:rPr>
-          <w:rFonts w:ascii="Times New Roman" w:eastAsia="Times New Roman" w:hAnsi="Times New Roman" w:cs="Times New Roman"/>
-          <w:b/>
-          <w:bCs/>
-          <w:i/>
-          <w:iCs/>
-          <w:color w:val="000000"/>
-          <w:sz w:val="23"/>
-          <w:szCs w:val="23"/>
-          <w:lang w:val="en-US" w:eastAsia="ru-RU"/>
-        </w:rPr>
-        <w:t>all of</w:t>
-      </w:r>
-      <w:proofErr w:type="gramEnd"/>
-      <w:r>
-        <w:rPr>
-          <w:rFonts w:ascii="Times New Roman" w:eastAsia="Times New Roman" w:hAnsi="Times New Roman" w:cs="Times New Roman"/>
-          <w:b/>
-          <w:bCs/>
-          <w:i/>
-          <w:iCs/>
-          <w:color w:val="000000"/>
-          <w:sz w:val="23"/>
-          <w:szCs w:val="23"/>
-          <w:lang w:val="en-US" w:eastAsia="ru-RU"/>
-        </w:rPr>
-        <w:t xml:space="preserve"> nearby units </w:t>
+        <w:t xml:space="preserve">Acidic aura – every 3 turns all of nearby units </w:t>
       </w:r>
       <w:proofErr w:type="spellStart"/>
       <w:r>
@@ -5464,37 +5390,7 @@
           <w:szCs w:val="23"/>
           <w:lang w:val="en-US" w:eastAsia="ru-RU"/>
         </w:rPr>
-        <w:t xml:space="preserve"> sound – upon death ooze abomination will create acid explosion in 5 ft radius (DC 15 dexterity or take 8d6 acid </w:t>
-      </w:r>
-      <w:proofErr w:type="gramStart"/>
-      <w:r>
-        <w:rPr>
-          <w:rFonts w:ascii="Times New Roman" w:eastAsia="Times New Roman" w:hAnsi="Times New Roman" w:cs="Times New Roman"/>
-          <w:b/>
-          <w:bCs/>
-          <w:i/>
-          <w:iCs/>
-          <w:color w:val="000000"/>
-          <w:sz w:val="23"/>
-          <w:szCs w:val="23"/>
-          <w:lang w:val="en-US" w:eastAsia="ru-RU"/>
-        </w:rPr>
-        <w:t>dmg )</w:t>
-      </w:r>
-      <w:proofErr w:type="gramEnd"/>
-      <w:r>
-        <w:rPr>
-          <w:rFonts w:ascii="Times New Roman" w:eastAsia="Times New Roman" w:hAnsi="Times New Roman" w:cs="Times New Roman"/>
-          <w:b/>
-          <w:bCs/>
-          <w:i/>
-          <w:iCs/>
-          <w:color w:val="000000"/>
-          <w:sz w:val="23"/>
-          <w:szCs w:val="23"/>
-          <w:lang w:val="en-US" w:eastAsia="ru-RU"/>
-        </w:rPr>
-        <w:t xml:space="preserve"> </w:t>
+        <w:t xml:space="preserve"> sound – upon death ooze abomination will create acid explosion in 5 ft radius (DC 15 dexterity or take 8d6 acid dmg ) </w:t>
       </w:r>
     </w:p>
     <w:p>
@@ -7932,7 +7828,6 @@
         </w:rPr>
       </w:pPr>
       <w:proofErr w:type="spellStart"/>
-      <w:proofErr w:type="gramStart"/>
       <w:r>
         <w:rPr>
           <w:rFonts w:ascii="Times New Roman" w:eastAsia="Times New Roman" w:hAnsi="Times New Roman" w:cs="Times New Roman"/>
@@ -7974,22 +7869,7 @@
           <w:szCs w:val="48"/>
           <w:lang w:val="en-US" w:eastAsia="ru-RU"/>
         </w:rPr>
-        <w:t xml:space="preserve"> of</w:t>
-      </w:r>
-      <w:proofErr w:type="gramEnd"/>
-      <w:r>
-        <w:rPr>
-          <w:rFonts w:ascii="Times New Roman" w:eastAsia="Times New Roman" w:hAnsi="Times New Roman" w:cs="Times New Roman"/>
-          <w:b/>
-          <w:bCs/>
-          <w:smallCaps/>
-          <w:color w:val="58170D"/>
-          <w:kern w:val="36"/>
-          <w:sz w:val="48"/>
-          <w:szCs w:val="48"/>
-          <w:lang w:val="en-US" w:eastAsia="ru-RU"/>
-        </w:rPr>
-        <w:t xml:space="preserve"> the cathedral </w:t>
+        <w:t xml:space="preserve"> of the cathedral </w:t>
       </w:r>
     </w:p>
     <w:p>
@@ -8247,9 +8127,8 @@
           <w:szCs w:val="23"/>
           <w:lang w:val="en-US" w:eastAsia="ru-RU"/>
         </w:rPr>
-        <w:t xml:space="preserve">Giant </w:t>
-      </w:r>
-      <w:proofErr w:type="gramStart"/>
+        <w:t xml:space="preserve">Giant club </w:t>
+      </w:r>
       <w:r>
         <w:rPr>
           <w:rFonts w:ascii="Times New Roman" w:eastAsia="Times New Roman" w:hAnsi="Times New Roman" w:cs="Times New Roman"/>
@@ -8262,36 +8141,7 @@
           <w:szCs w:val="23"/>
           <w:lang w:val="en-US" w:eastAsia="ru-RU"/>
         </w:rPr>
-        <w:t xml:space="preserve">club </w:t>
-      </w:r>
-      <w:r>
-        <w:rPr>
-          <w:rFonts w:ascii="Times New Roman" w:eastAsia="Times New Roman" w:hAnsi="Times New Roman" w:cs="Times New Roman"/>
-          <w:b/>
-          <w:bCs/>
-          <w:i/>
-          <w:iCs/>
-          <w:color w:val="000000"/>
-          <w:sz w:val="23"/>
-          <w:szCs w:val="23"/>
-          <w:lang w:val="en-US" w:eastAsia="ru-RU"/>
-        </w:rPr>
-        <w:t xml:space="preserve"> –</w:t>
-      </w:r>
-      <w:proofErr w:type="gramEnd"/>
-      <w:r>
-        <w:rPr>
-          <w:rFonts w:ascii="Times New Roman" w:eastAsia="Times New Roman" w:hAnsi="Times New Roman" w:cs="Times New Roman"/>
-          <w:b/>
-          <w:bCs/>
-          <w:i/>
-          <w:iCs/>
-          <w:color w:val="000000"/>
-          <w:sz w:val="23"/>
-          <w:szCs w:val="23"/>
-          <w:lang w:val="en-US" w:eastAsia="ru-RU"/>
-        </w:rPr>
-        <w:t xml:space="preserve"> +6 to hit, </w:t>
+        <w:t xml:space="preserve"> – +6 to hit, </w:t>
       </w:r>
       <w:r>
         <w:rPr>
@@ -8898,27 +8748,7 @@
           <w:szCs w:val="28"/>
           <w:lang w:val="en-US"/>
         </w:rPr>
-        <w:t xml:space="preserve">DEATH COUNTER: 1 (-35 HP -2 </w:t>
-      </w:r>
-      <w:proofErr w:type="gramStart"/>
-      <w:r>
-        <w:rPr>
-          <w:rFonts w:ascii="Times New Roman" w:hAnsi="Times New Roman" w:cs="Times New Roman"/>
-          <w:sz w:val="28"/>
-          <w:szCs w:val="28"/>
-          <w:lang w:val="en-US"/>
-        </w:rPr>
-        <w:t>AC;-</w:t>
-      </w:r>
-      <w:proofErr w:type="gramEnd"/>
-      <w:r>
-        <w:rPr>
-          <w:rFonts w:ascii="Times New Roman" w:hAnsi="Times New Roman" w:cs="Times New Roman"/>
-          <w:sz w:val="28"/>
-          <w:szCs w:val="28"/>
-          <w:lang w:val="en-US"/>
-        </w:rPr>
-        <w:t>4 TO ACC AND – 4 + (-1D6) TO DMG)</w:t>
+        <w:t>DEATH COUNTER: 1 (-35 HP -2 AC;-4 TO ACC AND – 4 + (-1D6) TO DMG)</w:t>
       </w:r>
     </w:p>
     <w:p>
@@ -10941,21 +10771,7 @@
         <w:rPr>
           <w:lang w:val="en-US"/>
         </w:rPr>
-        <w:t>Last breath (25% hp</w:t>
-      </w:r>
-      <w:proofErr w:type="gramStart"/>
-      <w:r>
-        <w:rPr>
-          <w:lang w:val="en-US"/>
-        </w:rPr>
-        <w:t>) :</w:t>
-      </w:r>
-      <w:proofErr w:type="gramEnd"/>
-      <w:r>
-        <w:rPr>
-          <w:lang w:val="en-US"/>
-        </w:rPr>
-        <w:t xml:space="preserve"> DC 15 </w:t>
+        <w:t xml:space="preserve">Last breath (25% hp) : DC 15 </w:t>
       </w:r>
       <w:proofErr w:type="spellStart"/>
       <w:r>
@@ -10988,26 +10804,41 @@
     </w:p>
     <w:p>
       <w:pPr>
-        <w:rPr>
-          <w:lang w:val="en-US"/>
-        </w:rPr>
-      </w:pPr>
-    </w:p>
-    <w:p>
-      <w:pPr>
-        <w:rPr>
-          <w:lang w:val="en-US"/>
-        </w:rPr>
-      </w:pPr>
-      <w:r>
-        <w:rPr>
-          <w:lang w:val="en-US"/>
-        </w:rPr>
-        <w:t xml:space="preserve">Viktor </w:t>
+        <w:pStyle w:val="a7"/>
+        <w:rPr>
+          <w:lang w:val="en-US"/>
+        </w:rPr>
+      </w:pPr>
+    </w:p>
+    <w:p>
+      <w:pPr>
+        <w:rPr>
+          <w:b/>
+          <w:bCs/>
+          <w:lang w:val="en-US"/>
+        </w:rPr>
+      </w:pPr>
+      <w:r>
+        <w:rPr>
+          <w:b/>
+          <w:bCs/>
+          <w:lang w:val="en-US"/>
+        </w:rPr>
+        <w:t>V</w:t>
+      </w:r>
+      <w:r>
+        <w:rPr>
+          <w:b/>
+          <w:bCs/>
+          <w:lang w:val="en-US"/>
+        </w:rPr>
+        <w:t xml:space="preserve">iktor </w:t>
       </w:r>
       <w:proofErr w:type="spellStart"/>
       <w:r>
         <w:rPr>
+          <w:b/>
+          <w:bCs/>
           <w:lang w:val="en-US"/>
         </w:rPr>
         <w:t>Kreghist</w:t>
@@ -11061,7 +10892,7 @@
           <w:lang w:val="en-US" w:eastAsia="ru-RU"/>
         </w:rPr>
         <w:tab/>
-        <w:t>HP: 40</w:t>
+        <w:t>HP: 30</w:t>
       </w:r>
     </w:p>
     <w:p>
@@ -11121,7 +10952,7 @@
           <w:lang w:val="en-US" w:eastAsia="ru-RU"/>
         </w:rPr>
         <w:tab/>
-        <w:t xml:space="preserve">Sword (one-handed): +4 to hit 1d8+3 dmg </w:t>
+        <w:t xml:space="preserve">Sword (one-handed): +4 to hit 1d6+3 dmg </w:t>
       </w:r>
     </w:p>
     <w:p>
@@ -11156,7 +10987,7 @@
           <w:lang w:val="en-US" w:eastAsia="ru-RU"/>
         </w:rPr>
         <w:tab/>
-        <w:t xml:space="preserve">Orchis symbol: DC25 CONST or knocked unconscious </w:t>
+        <w:t xml:space="preserve">Orchis symbol (only works near an Orchis church): DC25 CONST or knocked unconscious </w:t>
       </w:r>
     </w:p>
     <w:p>
@@ -11191,9 +11022,441 @@
           <w:lang w:val="en-US" w:eastAsia="ru-RU"/>
         </w:rPr>
         <w:tab/>
+        <w:t>Dagger: +2 to hit 1d4+2</w:t>
+      </w:r>
+    </w:p>
+    <w:p>
+      <w:pPr>
+        <w:rPr>
+          <w:b/>
+          <w:bCs/>
+          <w:lang w:val="en-US"/>
+        </w:rPr>
+      </w:pPr>
+    </w:p>
+    <w:p>
+      <w:pPr>
+        <w:rPr>
+          <w:b/>
+          <w:bCs/>
+          <w:lang w:val="en-US"/>
+        </w:rPr>
+      </w:pPr>
+    </w:p>
+    <w:p>
+      <w:pPr>
+        <w:rPr>
+          <w:b/>
+          <w:bCs/>
+          <w:lang w:val="en-US"/>
+        </w:rPr>
+      </w:pPr>
+      <w:r>
+        <w:rPr>
+          <w:b/>
+          <w:bCs/>
+          <w:lang w:val="en-US"/>
+        </w:rPr>
+        <w:lastRenderedPageBreak/>
+        <w:t>Orchis’s high priest</w:t>
+      </w:r>
+    </w:p>
+    <w:p>
+      <w:pPr>
+        <w:shd w:val="clear" w:color="auto" w:fill="FFFFFF"/>
+        <w:spacing w:before="100" w:beforeAutospacing="1" w:after="100" w:afterAutospacing="1" w:line="336" w:lineRule="atLeast"/>
+        <w:ind w:left="-450"/>
+        <w:rPr>
+          <w:rFonts w:ascii="Times New Roman" w:eastAsia="Times New Roman" w:hAnsi="Times New Roman" w:cs="Times New Roman"/>
+          <w:color w:val="000000"/>
+          <w:sz w:val="23"/>
+          <w:szCs w:val="23"/>
+          <w:lang w:val="en-US" w:eastAsia="ru-RU"/>
+        </w:rPr>
+      </w:pPr>
+      <w:r>
+        <w:rPr>
+          <w:rFonts w:ascii="Times New Roman" w:eastAsia="Times New Roman" w:hAnsi="Times New Roman" w:cs="Times New Roman"/>
+          <w:color w:val="000000"/>
+          <w:sz w:val="23"/>
+          <w:szCs w:val="23"/>
+          <w:lang w:val="en-US" w:eastAsia="ru-RU"/>
+        </w:rPr>
+        <w:tab/>
+        <w:t xml:space="preserve">AC: </w:t>
+      </w:r>
+      <w:r>
+        <w:rPr>
+          <w:rFonts w:ascii="Times New Roman" w:eastAsia="Times New Roman" w:hAnsi="Times New Roman" w:cs="Times New Roman"/>
+          <w:color w:val="000000"/>
+          <w:sz w:val="23"/>
+          <w:szCs w:val="23"/>
+          <w:lang w:val="en-US" w:eastAsia="ru-RU"/>
+        </w:rPr>
+        <w:t>10</w:t>
+      </w:r>
+    </w:p>
+    <w:p>
+      <w:pPr>
+        <w:shd w:val="clear" w:color="auto" w:fill="FFFFFF"/>
+        <w:spacing w:before="100" w:beforeAutospacing="1" w:after="100" w:afterAutospacing="1" w:line="336" w:lineRule="atLeast"/>
+        <w:ind w:left="-450"/>
+        <w:rPr>
+          <w:rFonts w:ascii="Times New Roman" w:eastAsia="Times New Roman" w:hAnsi="Times New Roman" w:cs="Times New Roman"/>
+          <w:color w:val="000000"/>
+          <w:sz w:val="23"/>
+          <w:szCs w:val="23"/>
+          <w:lang w:val="en-US" w:eastAsia="ru-RU"/>
+        </w:rPr>
+      </w:pPr>
+      <w:r>
+        <w:rPr>
+          <w:rFonts w:ascii="Times New Roman" w:eastAsia="Times New Roman" w:hAnsi="Times New Roman" w:cs="Times New Roman"/>
+          <w:color w:val="000000"/>
+          <w:sz w:val="23"/>
+          <w:szCs w:val="23"/>
+          <w:lang w:val="en-US" w:eastAsia="ru-RU"/>
+        </w:rPr>
+        <w:tab/>
+        <w:t xml:space="preserve">HP: </w:t>
+      </w:r>
+      <w:r>
+        <w:rPr>
+          <w:rFonts w:ascii="Times New Roman" w:eastAsia="Times New Roman" w:hAnsi="Times New Roman" w:cs="Times New Roman"/>
+          <w:color w:val="000000"/>
+          <w:sz w:val="23"/>
+          <w:szCs w:val="23"/>
+          <w:lang w:val="en-US" w:eastAsia="ru-RU"/>
+        </w:rPr>
+        <w:t>20</w:t>
+      </w:r>
+    </w:p>
+    <w:p>
+      <w:pPr>
+        <w:shd w:val="clear" w:color="auto" w:fill="FFFFFF"/>
+        <w:spacing w:before="100" w:beforeAutospacing="1" w:after="100" w:afterAutospacing="1" w:line="336" w:lineRule="atLeast"/>
+        <w:ind w:left="-450"/>
+        <w:rPr>
+          <w:rFonts w:ascii="Times New Roman" w:eastAsia="Times New Roman" w:hAnsi="Times New Roman" w:cs="Times New Roman"/>
+          <w:color w:val="000000"/>
+          <w:sz w:val="23"/>
+          <w:szCs w:val="23"/>
+          <w:lang w:val="en-US" w:eastAsia="ru-RU"/>
+        </w:rPr>
+      </w:pPr>
+      <w:r>
+        <w:rPr>
+          <w:rFonts w:ascii="Times New Roman" w:eastAsia="Times New Roman" w:hAnsi="Times New Roman" w:cs="Times New Roman"/>
+          <w:color w:val="000000"/>
+          <w:sz w:val="23"/>
+          <w:szCs w:val="23"/>
+          <w:lang w:val="en-US" w:eastAsia="ru-RU"/>
+        </w:rPr>
+        <w:tab/>
+        <w:t xml:space="preserve">Actions: </w:t>
+      </w:r>
+    </w:p>
+    <w:p>
+      <w:pPr>
+        <w:shd w:val="clear" w:color="auto" w:fill="FFFFFF"/>
+        <w:spacing w:before="100" w:beforeAutospacing="1" w:after="100" w:afterAutospacing="1" w:line="336" w:lineRule="atLeast"/>
+        <w:ind w:left="-450"/>
+        <w:rPr>
+          <w:rFonts w:ascii="Times New Roman" w:eastAsia="Times New Roman" w:hAnsi="Times New Roman" w:cs="Times New Roman"/>
+          <w:color w:val="000000"/>
+          <w:sz w:val="23"/>
+          <w:szCs w:val="23"/>
+          <w:lang w:val="en-US" w:eastAsia="ru-RU"/>
+        </w:rPr>
+      </w:pPr>
+      <w:r>
+        <w:rPr>
+          <w:rFonts w:ascii="Times New Roman" w:eastAsia="Times New Roman" w:hAnsi="Times New Roman" w:cs="Times New Roman"/>
+          <w:color w:val="000000"/>
+          <w:sz w:val="23"/>
+          <w:szCs w:val="23"/>
+          <w:lang w:val="en-US" w:eastAsia="ru-RU"/>
+        </w:rPr>
+        <w:tab/>
+      </w:r>
+      <w:r>
+        <w:rPr>
+          <w:rFonts w:ascii="Times New Roman" w:eastAsia="Times New Roman" w:hAnsi="Times New Roman" w:cs="Times New Roman"/>
+          <w:color w:val="000000"/>
+          <w:sz w:val="23"/>
+          <w:szCs w:val="23"/>
+          <w:lang w:val="en-US" w:eastAsia="ru-RU"/>
+        </w:rPr>
+        <w:tab/>
+        <w:t xml:space="preserve">Orchis symbol (only works near an Orchis church): DC25 CONST or knocked unconscious </w:t>
+      </w:r>
+    </w:p>
+    <w:p>
+      <w:pPr>
+        <w:shd w:val="clear" w:color="auto" w:fill="FFFFFF"/>
+        <w:spacing w:before="100" w:beforeAutospacing="1" w:after="100" w:afterAutospacing="1" w:line="336" w:lineRule="atLeast"/>
+        <w:ind w:left="-450"/>
+        <w:rPr>
+          <w:rFonts w:ascii="Times New Roman" w:eastAsia="Times New Roman" w:hAnsi="Times New Roman" w:cs="Times New Roman"/>
+          <w:color w:val="000000"/>
+          <w:sz w:val="23"/>
+          <w:szCs w:val="23"/>
+          <w:lang w:val="en-US" w:eastAsia="ru-RU"/>
+        </w:rPr>
+      </w:pPr>
+      <w:r>
+        <w:rPr>
+          <w:rFonts w:ascii="Times New Roman" w:eastAsia="Times New Roman" w:hAnsi="Times New Roman" w:cs="Times New Roman"/>
+          <w:color w:val="000000"/>
+          <w:sz w:val="23"/>
+          <w:szCs w:val="23"/>
+          <w:lang w:val="en-US" w:eastAsia="ru-RU"/>
+        </w:rPr>
+        <w:tab/>
+      </w:r>
+      <w:r>
+        <w:rPr>
+          <w:rFonts w:ascii="Times New Roman" w:eastAsia="Times New Roman" w:hAnsi="Times New Roman" w:cs="Times New Roman"/>
+          <w:color w:val="000000"/>
+          <w:sz w:val="23"/>
+          <w:szCs w:val="23"/>
+          <w:lang w:val="en-US" w:eastAsia="ru-RU"/>
+        </w:rPr>
+        <w:tab/>
+        <w:t>Dagger: +2 to hit 1d4+2</w:t>
+      </w:r>
+    </w:p>
+    <w:p>
+      <w:pPr>
+        <w:rPr>
+          <w:b/>
+          <w:bCs/>
+          <w:lang w:val="en-US"/>
+        </w:rPr>
+      </w:pPr>
+      <w:r>
+        <w:rPr>
+          <w:b/>
+          <w:bCs/>
+          <w:lang w:val="en-US"/>
+        </w:rPr>
+        <w:t>Orchis’s priest</w:t>
+      </w:r>
+    </w:p>
+    <w:p>
+      <w:pPr>
+        <w:shd w:val="clear" w:color="auto" w:fill="FFFFFF"/>
+        <w:spacing w:before="100" w:beforeAutospacing="1" w:after="100" w:afterAutospacing="1" w:line="336" w:lineRule="atLeast"/>
+        <w:ind w:left="-450"/>
+        <w:rPr>
+          <w:rFonts w:ascii="Times New Roman" w:eastAsia="Times New Roman" w:hAnsi="Times New Roman" w:cs="Times New Roman"/>
+          <w:color w:val="000000"/>
+          <w:sz w:val="23"/>
+          <w:szCs w:val="23"/>
+          <w:lang w:val="en-US" w:eastAsia="ru-RU"/>
+        </w:rPr>
+      </w:pPr>
+      <w:r>
+        <w:rPr>
+          <w:rFonts w:ascii="Times New Roman" w:eastAsia="Times New Roman" w:hAnsi="Times New Roman" w:cs="Times New Roman"/>
+          <w:color w:val="000000"/>
+          <w:sz w:val="23"/>
+          <w:szCs w:val="23"/>
+          <w:lang w:val="en-US" w:eastAsia="ru-RU"/>
+        </w:rPr>
+        <w:tab/>
+        <w:t>AC: 13</w:t>
+      </w:r>
+    </w:p>
+    <w:p>
+      <w:pPr>
+        <w:shd w:val="clear" w:color="auto" w:fill="FFFFFF"/>
+        <w:spacing w:before="100" w:beforeAutospacing="1" w:after="100" w:afterAutospacing="1" w:line="336" w:lineRule="atLeast"/>
+        <w:ind w:left="-450"/>
+        <w:rPr>
+          <w:rFonts w:ascii="Times New Roman" w:eastAsia="Times New Roman" w:hAnsi="Times New Roman" w:cs="Times New Roman"/>
+          <w:color w:val="000000"/>
+          <w:sz w:val="23"/>
+          <w:szCs w:val="23"/>
+          <w:lang w:val="en-US" w:eastAsia="ru-RU"/>
+        </w:rPr>
+      </w:pPr>
+      <w:r>
+        <w:rPr>
+          <w:rFonts w:ascii="Times New Roman" w:eastAsia="Times New Roman" w:hAnsi="Times New Roman" w:cs="Times New Roman"/>
+          <w:color w:val="000000"/>
+          <w:sz w:val="23"/>
+          <w:szCs w:val="23"/>
+          <w:lang w:val="en-US" w:eastAsia="ru-RU"/>
+        </w:rPr>
+        <w:tab/>
+        <w:t xml:space="preserve">HP: </w:t>
+      </w:r>
+      <w:r>
+        <w:rPr>
+          <w:rFonts w:ascii="Times New Roman" w:eastAsia="Times New Roman" w:hAnsi="Times New Roman" w:cs="Times New Roman"/>
+          <w:color w:val="000000"/>
+          <w:sz w:val="23"/>
+          <w:szCs w:val="23"/>
+          <w:lang w:val="en-US" w:eastAsia="ru-RU"/>
+        </w:rPr>
+        <w:t>30</w:t>
+      </w:r>
+    </w:p>
+    <w:p>
+      <w:pPr>
+        <w:shd w:val="clear" w:color="auto" w:fill="FFFFFF"/>
+        <w:spacing w:before="100" w:beforeAutospacing="1" w:after="100" w:afterAutospacing="1" w:line="336" w:lineRule="atLeast"/>
+        <w:ind w:left="-450"/>
+        <w:rPr>
+          <w:rFonts w:ascii="Times New Roman" w:eastAsia="Times New Roman" w:hAnsi="Times New Roman" w:cs="Times New Roman"/>
+          <w:color w:val="000000"/>
+          <w:sz w:val="23"/>
+          <w:szCs w:val="23"/>
+          <w:lang w:val="en-US" w:eastAsia="ru-RU"/>
+        </w:rPr>
+      </w:pPr>
+      <w:r>
+        <w:rPr>
+          <w:rFonts w:ascii="Times New Roman" w:eastAsia="Times New Roman" w:hAnsi="Times New Roman" w:cs="Times New Roman"/>
+          <w:color w:val="000000"/>
+          <w:sz w:val="23"/>
+          <w:szCs w:val="23"/>
+          <w:lang w:val="en-US" w:eastAsia="ru-RU"/>
+        </w:rPr>
+        <w:tab/>
+        <w:t xml:space="preserve">Actions: </w:t>
+      </w:r>
+    </w:p>
+    <w:p>
+      <w:pPr>
+        <w:shd w:val="clear" w:color="auto" w:fill="FFFFFF"/>
+        <w:spacing w:before="100" w:beforeAutospacing="1" w:after="100" w:afterAutospacing="1" w:line="336" w:lineRule="atLeast"/>
+        <w:ind w:left="-450"/>
+        <w:rPr>
+          <w:rFonts w:ascii="Times New Roman" w:eastAsia="Times New Roman" w:hAnsi="Times New Roman" w:cs="Times New Roman"/>
+          <w:color w:val="000000"/>
+          <w:sz w:val="23"/>
+          <w:szCs w:val="23"/>
+          <w:lang w:val="en-US" w:eastAsia="ru-RU"/>
+        </w:rPr>
+      </w:pPr>
+      <w:r>
+        <w:rPr>
+          <w:rFonts w:ascii="Times New Roman" w:eastAsia="Times New Roman" w:hAnsi="Times New Roman" w:cs="Times New Roman"/>
+          <w:color w:val="000000"/>
+          <w:sz w:val="23"/>
+          <w:szCs w:val="23"/>
+          <w:lang w:val="en-US" w:eastAsia="ru-RU"/>
+        </w:rPr>
+        <w:tab/>
+      </w:r>
+      <w:r>
+        <w:rPr>
+          <w:rFonts w:ascii="Times New Roman" w:eastAsia="Times New Roman" w:hAnsi="Times New Roman" w:cs="Times New Roman"/>
+          <w:color w:val="000000"/>
+          <w:sz w:val="23"/>
+          <w:szCs w:val="23"/>
+          <w:lang w:val="en-US" w:eastAsia="ru-RU"/>
+        </w:rPr>
+        <w:tab/>
+        <w:t xml:space="preserve">Orchis symbol (only works near an Orchis church): DC25 CONST or knocked unconscious </w:t>
+      </w:r>
+    </w:p>
+    <w:p>
+      <w:pPr>
+        <w:shd w:val="clear" w:color="auto" w:fill="FFFFFF"/>
+        <w:spacing w:before="100" w:beforeAutospacing="1" w:after="100" w:afterAutospacing="1" w:line="336" w:lineRule="atLeast"/>
+        <w:ind w:left="-450"/>
+        <w:rPr>
+          <w:rFonts w:ascii="Times New Roman" w:eastAsia="Times New Roman" w:hAnsi="Times New Roman" w:cs="Times New Roman"/>
+          <w:color w:val="000000"/>
+          <w:sz w:val="23"/>
+          <w:szCs w:val="23"/>
+          <w:lang w:val="en-US" w:eastAsia="ru-RU"/>
+        </w:rPr>
+      </w:pPr>
+      <w:r>
+        <w:rPr>
+          <w:rFonts w:ascii="Times New Roman" w:eastAsia="Times New Roman" w:hAnsi="Times New Roman" w:cs="Times New Roman"/>
+          <w:color w:val="000000"/>
+          <w:sz w:val="23"/>
+          <w:szCs w:val="23"/>
+          <w:lang w:val="en-US" w:eastAsia="ru-RU"/>
+        </w:rPr>
+        <w:tab/>
+      </w:r>
+      <w:r>
+        <w:rPr>
+          <w:rFonts w:ascii="Times New Roman" w:eastAsia="Times New Roman" w:hAnsi="Times New Roman" w:cs="Times New Roman"/>
+          <w:color w:val="000000"/>
+          <w:sz w:val="23"/>
+          <w:szCs w:val="23"/>
+          <w:lang w:val="en-US" w:eastAsia="ru-RU"/>
+        </w:rPr>
+        <w:tab/>
+        <w:t>Dagger: +</w:t>
+      </w:r>
+      <w:r>
+        <w:rPr>
+          <w:rFonts w:ascii="Times New Roman" w:eastAsia="Times New Roman" w:hAnsi="Times New Roman" w:cs="Times New Roman"/>
+          <w:color w:val="000000"/>
+          <w:sz w:val="23"/>
+          <w:szCs w:val="23"/>
+          <w:lang w:val="en-US" w:eastAsia="ru-RU"/>
+        </w:rPr>
+        <w:t>4</w:t>
       </w:r>
       <w:bookmarkStart w:id="1" w:name="_GoBack"/>
       <w:bookmarkEnd w:id="1"/>
+      <w:r>
+        <w:rPr>
+          <w:rFonts w:ascii="Times New Roman" w:eastAsia="Times New Roman" w:hAnsi="Times New Roman" w:cs="Times New Roman"/>
+          <w:color w:val="000000"/>
+          <w:sz w:val="23"/>
+          <w:szCs w:val="23"/>
+          <w:lang w:val="en-US" w:eastAsia="ru-RU"/>
+        </w:rPr>
+        <w:t xml:space="preserve"> to hit 1d4+</w:t>
+      </w:r>
+      <w:r>
+        <w:rPr>
+          <w:rFonts w:ascii="Times New Roman" w:eastAsia="Times New Roman" w:hAnsi="Times New Roman" w:cs="Times New Roman"/>
+          <w:color w:val="000000"/>
+          <w:sz w:val="23"/>
+          <w:szCs w:val="23"/>
+          <w:lang w:val="en-US" w:eastAsia="ru-RU"/>
+        </w:rPr>
+        <w:t>4</w:t>
+      </w:r>
+    </w:p>
+    <w:p>
+      <w:pPr>
+        <w:shd w:val="clear" w:color="auto" w:fill="FFFFFF"/>
+        <w:spacing w:before="100" w:beforeAutospacing="1" w:after="100" w:afterAutospacing="1" w:line="336" w:lineRule="atLeast"/>
+        <w:ind w:left="-450"/>
+        <w:rPr>
+          <w:rFonts w:ascii="Times New Roman" w:eastAsia="Times New Roman" w:hAnsi="Times New Roman" w:cs="Times New Roman"/>
+          <w:color w:val="000000"/>
+          <w:sz w:val="23"/>
+          <w:szCs w:val="23"/>
+          <w:lang w:val="en-US" w:eastAsia="ru-RU"/>
+        </w:rPr>
+      </w:pPr>
+    </w:p>
+    <w:p>
+      <w:pPr>
+        <w:shd w:val="clear" w:color="auto" w:fill="FFFFFF"/>
+        <w:spacing w:before="100" w:beforeAutospacing="1" w:after="100" w:afterAutospacing="1" w:line="336" w:lineRule="atLeast"/>
+        <w:ind w:left="-450"/>
+        <w:rPr>
+          <w:rFonts w:ascii="Times New Roman" w:eastAsia="Times New Roman" w:hAnsi="Times New Roman" w:cs="Times New Roman"/>
+          <w:color w:val="000000"/>
+          <w:sz w:val="23"/>
+          <w:szCs w:val="23"/>
+          <w:lang w:val="en-US" w:eastAsia="ru-RU"/>
+        </w:rPr>
+      </w:pPr>
     </w:p>
     <w:sectPr>
       <w:pgSz w:w="11906" w:h="16838"/>
